--- a/深度学习笔记.docx
+++ b/深度学习笔记.docx
@@ -185,11 +185,6 @@
       </w:r>
     </w:p>
     <w:p>
-      <w:pPr>
-        <w:rPr>
-          <w:rFonts w:hint="eastAsia"/>
-        </w:rPr>
-      </w:pPr>
       <w:r>
         <w:rPr>
           <w:rFonts w:hint="eastAsia"/>
@@ -207,11 +202,6 @@
       </w:r>
     </w:p>
     <w:p>
-      <w:pPr>
-        <w:rPr>
-          <w:rFonts w:hint="eastAsia"/>
-        </w:rPr>
-      </w:pPr>
       <w:r>
         <w:rPr>
           <w:rFonts w:hint="eastAsia"/>
@@ -252,11 +242,6 @@
       </w:r>
     </w:p>
     <w:p>
-      <w:pPr>
-        <w:rPr>
-          <w:rFonts w:hint="eastAsia"/>
-        </w:rPr>
-      </w:pPr>
       <w:r>
         <w:rPr>
           <w:rFonts w:hint="eastAsia"/>
@@ -297,11 +282,6 @@
       </w:r>
     </w:p>
     <w:p>
-      <w:pPr>
-        <w:rPr>
-          <w:rFonts w:hint="eastAsia"/>
-        </w:rPr>
-      </w:pPr>
       <w:r>
         <w:rPr>
           <w:rFonts w:hint="eastAsia"/>
@@ -322,9 +302,6 @@
       <w:pPr>
         <w:pStyle w:val="a3"/>
         <w:ind w:left="780" w:firstLineChars="0" w:firstLine="0"/>
-        <w:rPr>
-          <w:rFonts w:hint="eastAsia"/>
-        </w:rPr>
       </w:pPr>
       <w:r>
         <w:rPr>
@@ -383,9 +360,6 @@
       <w:pPr>
         <w:pStyle w:val="a3"/>
         <w:ind w:left="420" w:firstLineChars="0" w:firstLine="0"/>
-        <w:rPr>
-          <w:rFonts w:hint="eastAsia"/>
-        </w:rPr>
       </w:pPr>
       <w:r>
         <w:rPr>
@@ -482,9 +456,6 @@
     <w:p>
       <w:pPr>
         <w:ind w:left="420"/>
-        <w:rPr>
-          <w:rFonts w:hint="eastAsia"/>
-        </w:rPr>
       </w:pPr>
       <w:r>
         <w:rPr>
@@ -535,8 +506,6 @@
           </wp:inline>
         </w:drawing>
       </w:r>
-      <w:bookmarkStart w:id="0" w:name="_GoBack"/>
-      <w:bookmarkEnd w:id="0"/>
     </w:p>
     <w:p>
       <w:pPr>
@@ -814,9 +783,6 @@
       <w:pPr>
         <w:pStyle w:val="a3"/>
         <w:ind w:left="780" w:firstLineChars="0" w:firstLine="0"/>
-        <w:rPr>
-          <w:rFonts w:hint="eastAsia"/>
-        </w:rPr>
       </w:pPr>
     </w:p>
     <w:p>
@@ -1036,9 +1002,6 @@
       <w:pPr>
         <w:pStyle w:val="a3"/>
         <w:ind w:left="780" w:firstLineChars="0" w:firstLine="0"/>
-        <w:rPr>
-          <w:rFonts w:hint="eastAsia"/>
-        </w:rPr>
       </w:pPr>
       <w:r>
         <w:rPr>
@@ -1051,9 +1014,6 @@
       <w:pPr>
         <w:pStyle w:val="a3"/>
         <w:ind w:left="420" w:firstLineChars="0" w:firstLine="0"/>
-        <w:rPr>
-          <w:rFonts w:hint="eastAsia"/>
-        </w:rPr>
       </w:pPr>
     </w:p>
     <w:p>
@@ -1088,9 +1048,6 @@
           <w:numId w:val="3"/>
         </w:numPr>
         <w:ind w:firstLineChars="0"/>
-        <w:rPr>
-          <w:rFonts w:hint="eastAsia"/>
-        </w:rPr>
       </w:pPr>
       <w:r>
         <w:rPr>
@@ -1271,11 +1228,6 @@
       </w:r>
     </w:p>
     <w:p>
-      <w:pPr>
-        <w:rPr>
-          <w:rFonts w:hint="eastAsia"/>
-        </w:rPr>
-      </w:pPr>
       <w:r>
         <w:rPr>
           <w:rFonts w:hint="eastAsia"/>
@@ -1398,11 +1350,6 @@
       </w:r>
     </w:p>
     <w:p>
-      <w:pPr>
-        <w:rPr>
-          <w:rFonts w:hint="eastAsia"/>
-        </w:rPr>
-      </w:pPr>
       <w:r>
         <w:t xml:space="preserve">   </w:t>
       </w:r>
@@ -1412,6 +1359,95 @@
         </w:rPr>
         <w:t>对于相邻采样，由于相邻的两个batch的数据也是相邻的，因此只需要在每个epoch开始时对隐藏层参数进行初始化即可</w:t>
       </w:r>
+    </w:p>
+    <w:p/>
+    <w:p>
+      <w:r>
+        <w:t>Task2</w:t>
+      </w:r>
+    </w:p>
+    <w:p>
+      <w:pPr>
+        <w:pStyle w:val="a3"/>
+        <w:numPr>
+          <w:ilvl w:val="0"/>
+          <w:numId w:val="6"/>
+        </w:numPr>
+        <w:ind w:firstLineChars="0"/>
+      </w:pPr>
+      <w:r>
+        <w:rPr>
+          <w:rFonts w:hint="eastAsia"/>
+        </w:rPr>
+        <w:t>过拟合、欠拟合及其解决方法</w:t>
+      </w:r>
+    </w:p>
+    <w:p>
+      <w:pPr>
+        <w:pStyle w:val="a3"/>
+        <w:numPr>
+          <w:ilvl w:val="0"/>
+          <w:numId w:val="6"/>
+        </w:numPr>
+        <w:ind w:firstLineChars="0"/>
+      </w:pPr>
+      <w:r>
+        <w:rPr>
+          <w:rFonts w:hint="eastAsia"/>
+        </w:rPr>
+        <w:t>梯度消失和梯度爆炸</w:t>
+      </w:r>
+    </w:p>
+    <w:p>
+      <w:pPr>
+        <w:pStyle w:val="a3"/>
+        <w:numPr>
+          <w:ilvl w:val="0"/>
+          <w:numId w:val="6"/>
+        </w:numPr>
+        <w:ind w:firstLineChars="0"/>
+      </w:pPr>
+      <w:r>
+        <w:rPr>
+          <w:rFonts w:hint="eastAsia"/>
+        </w:rPr>
+        <w:t>卷积神经网络基础</w:t>
+      </w:r>
+    </w:p>
+    <w:p>
+      <w:pPr>
+        <w:pStyle w:val="a3"/>
+        <w:ind w:left="420" w:firstLineChars="0" w:firstLine="0"/>
+      </w:pPr>
+      <w:r>
+        <w:rPr>
+          <w:rFonts w:hint="eastAsia"/>
+        </w:rPr>
+        <w:t>1×1的卷积可以看成是通道维度上的全连接层</w:t>
+      </w:r>
+    </w:p>
+    <w:p>
+      <w:pPr>
+        <w:pStyle w:val="a3"/>
+        <w:ind w:left="420" w:firstLineChars="0" w:firstLine="0"/>
+        <w:rPr>
+          <w:rFonts w:hint="eastAsia"/>
+        </w:rPr>
+      </w:pPr>
+      <w:r>
+        <w:rPr>
+          <w:rFonts w:hint="eastAsia"/>
+        </w:rPr>
+        <w:t>感受野是指输出的图像中的一个像素对应输入的图像中的像素范围</w:t>
+      </w:r>
+      <w:r>
+        <w:rPr>
+          <w:rFonts w:hint="eastAsia"/>
+        </w:rPr>
+        <w:t>，在多层卷积层叠加的时候，从输出的一个像素往前依次推。</w:t>
+      </w:r>
+      <w:bookmarkStart w:id="0" w:name="_GoBack"/>
+      <w:bookmarkEnd w:id="0"/>
     </w:p>
     <w:sectPr>
       <w:pgSz w:w="11906" w:h="16838"/>
@@ -1604,6 +1640,95 @@
     </w:lvl>
   </w:abstractNum>
   <w:abstractNum w:abstractNumId="2" w15:restartNumberingAfterBreak="0">
+    <w:nsid w:val="1D841109"/>
+    <w:multiLevelType w:val="hybridMultilevel"/>
+    <w:tmpl w:val="F44EE5C8"/>
+    <w:lvl w:ilvl="0" w:tplc="89F27348">
+      <w:start w:val="1"/>
+      <w:numFmt w:val="japaneseCounting"/>
+      <w:lvlText w:val="%1、"/>
+      <w:lvlJc w:val="left"/>
+      <w:pPr>
+        <w:ind w:left="420" w:hanging="420"/>
+      </w:pPr>
+      <w:rPr>
+        <w:rFonts w:hint="default"/>
+      </w:rPr>
+    </w:lvl>
+    <w:lvl w:ilvl="1" w:tplc="04090019" w:tentative="1">
+      <w:start w:val="1"/>
+      <w:numFmt w:val="lowerLetter"/>
+      <w:lvlText w:val="%2)"/>
+      <w:lvlJc w:val="left"/>
+      <w:pPr>
+        <w:ind w:left="840" w:hanging="420"/>
+      </w:pPr>
+    </w:lvl>
+    <w:lvl w:ilvl="2" w:tplc="0409001B" w:tentative="1">
+      <w:start w:val="1"/>
+      <w:numFmt w:val="lowerRoman"/>
+      <w:lvlText w:val="%3."/>
+      <w:lvlJc w:val="right"/>
+      <w:pPr>
+        <w:ind w:left="1260" w:hanging="420"/>
+      </w:pPr>
+    </w:lvl>
+    <w:lvl w:ilvl="3" w:tplc="0409000F" w:tentative="1">
+      <w:start w:val="1"/>
+      <w:numFmt w:val="decimal"/>
+      <w:lvlText w:val="%4."/>
+      <w:lvlJc w:val="left"/>
+      <w:pPr>
+        <w:ind w:left="1680" w:hanging="420"/>
+      </w:pPr>
+    </w:lvl>
+    <w:lvl w:ilvl="4" w:tplc="04090019" w:tentative="1">
+      <w:start w:val="1"/>
+      <w:numFmt w:val="lowerLetter"/>
+      <w:lvlText w:val="%5)"/>
+      <w:lvlJc w:val="left"/>
+      <w:pPr>
+        <w:ind w:left="2100" w:hanging="420"/>
+      </w:pPr>
+    </w:lvl>
+    <w:lvl w:ilvl="5" w:tplc="0409001B" w:tentative="1">
+      <w:start w:val="1"/>
+      <w:numFmt w:val="lowerRoman"/>
+      <w:lvlText w:val="%6."/>
+      <w:lvlJc w:val="right"/>
+      <w:pPr>
+        <w:ind w:left="2520" w:hanging="420"/>
+      </w:pPr>
+    </w:lvl>
+    <w:lvl w:ilvl="6" w:tplc="0409000F" w:tentative="1">
+      <w:start w:val="1"/>
+      <w:numFmt w:val="decimal"/>
+      <w:lvlText w:val="%7."/>
+      <w:lvlJc w:val="left"/>
+      <w:pPr>
+        <w:ind w:left="2940" w:hanging="420"/>
+      </w:pPr>
+    </w:lvl>
+    <w:lvl w:ilvl="7" w:tplc="04090019" w:tentative="1">
+      <w:start w:val="1"/>
+      <w:numFmt w:val="lowerLetter"/>
+      <w:lvlText w:val="%8)"/>
+      <w:lvlJc w:val="left"/>
+      <w:pPr>
+        <w:ind w:left="3360" w:hanging="420"/>
+      </w:pPr>
+    </w:lvl>
+    <w:lvl w:ilvl="8" w:tplc="0409001B" w:tentative="1">
+      <w:start w:val="1"/>
+      <w:numFmt w:val="lowerRoman"/>
+      <w:lvlText w:val="%9."/>
+      <w:lvlJc w:val="right"/>
+      <w:pPr>
+        <w:ind w:left="3780" w:hanging="420"/>
+      </w:pPr>
+    </w:lvl>
+  </w:abstractNum>
+  <w:abstractNum w:abstractNumId="3" w15:restartNumberingAfterBreak="0">
     <w:nsid w:val="339E6386"/>
     <w:multiLevelType w:val="hybridMultilevel"/>
     <w:tmpl w:val="860ACC74"/>
@@ -1695,7 +1820,7 @@
       </w:pPr>
     </w:lvl>
   </w:abstractNum>
-  <w:abstractNum w:abstractNumId="3" w15:restartNumberingAfterBreak="0">
+  <w:abstractNum w:abstractNumId="4" w15:restartNumberingAfterBreak="0">
     <w:nsid w:val="58D9360D"/>
     <w:multiLevelType w:val="hybridMultilevel"/>
     <w:tmpl w:val="88E2EB1C"/>
@@ -1784,7 +1909,7 @@
       </w:pPr>
     </w:lvl>
   </w:abstractNum>
-  <w:abstractNum w:abstractNumId="4" w15:restartNumberingAfterBreak="0">
+  <w:abstractNum w:abstractNumId="5" w15:restartNumberingAfterBreak="0">
     <w:nsid w:val="6AD06D93"/>
     <w:multiLevelType w:val="hybridMultilevel"/>
     <w:tmpl w:val="E79AA0E4"/>
@@ -1880,13 +2005,16 @@
     <w:abstractNumId w:val="1"/>
   </w:num>
   <w:num w:numId="3">
-    <w:abstractNumId w:val="2"/>
+    <w:abstractNumId w:val="3"/>
   </w:num>
   <w:num w:numId="4">
-    <w:abstractNumId w:val="3"/>
+    <w:abstractNumId w:val="4"/>
   </w:num>
   <w:num w:numId="5">
-    <w:abstractNumId w:val="4"/>
+    <w:abstractNumId w:val="5"/>
+  </w:num>
+  <w:num w:numId="6">
+    <w:abstractNumId w:val="2"/>
   </w:num>
 </w:numbering>
 </file>
